--- a/GD1.docx
+++ b/GD1.docx
@@ -11,7 +11,30 @@
         <w:t>ViRush</w:t>
       </w:r>
     </w:p>
-    <w:p/>
+    <w:p>
+      <w:pPr>
+        <w:rPr>
+          <w:rFonts w:ascii="Times New Roman" w:hAnsi="Times New Roman" w:cs="Times New Roman"/>
+        </w:rPr>
+      </w:pPr>
+    </w:p>
+    <w:p>
+      <w:pPr>
+        <w:rPr>
+          <w:rFonts w:ascii="Times New Roman" w:hAnsi="Times New Roman" w:cs="Times New Roman"/>
+          <w:sz w:val="28"/>
+          <w:szCs w:val="28"/>
+        </w:rPr>
+      </w:pPr>
+      <w:r>
+        <w:rPr>
+          <w:rFonts w:ascii="Times New Roman" w:hAnsi="Times New Roman" w:cs="Times New Roman"/>
+          <w:sz w:val="28"/>
+          <w:szCs w:val="28"/>
+        </w:rPr>
+        <w:t>Week 1</w:t>
+      </w:r>
+    </w:p>
     <w:p>
       <w:pPr>
         <w:rPr>
@@ -156,23 +179,7 @@
           <w:sz w:val="28"/>
           <w:szCs w:val="28"/>
         </w:rPr>
-        <w:t xml:space="preserve"> (</w:t>
-      </w:r>
-      <w:r>
-        <w:rPr>
-          <w:rFonts w:ascii="Times New Roman" w:hAnsi="Times New Roman" w:cs="Times New Roman"/>
-          <w:sz w:val="28"/>
-          <w:szCs w:val="28"/>
-        </w:rPr>
-        <w:t>syringe</w:t>
-      </w:r>
-      <w:r>
-        <w:rPr>
-          <w:rFonts w:ascii="Times New Roman" w:hAnsi="Times New Roman" w:cs="Times New Roman"/>
-          <w:sz w:val="28"/>
-          <w:szCs w:val="28"/>
-        </w:rPr>
-        <w:t xml:space="preserve">s, </w:t>
+        <w:t xml:space="preserve"> (syringes, </w:t>
       </w:r>
       <w:r>
         <w:rPr>
@@ -220,115 +227,501 @@
           <w:sz w:val="28"/>
           <w:szCs w:val="28"/>
         </w:rPr>
-        <w:t xml:space="preserve"> (</w:t>
-      </w:r>
-      <w:r>
-        <w:rPr>
-          <w:rFonts w:ascii="Times New Roman" w:hAnsi="Times New Roman" w:cs="Times New Roman"/>
-          <w:sz w:val="28"/>
-          <w:szCs w:val="28"/>
-        </w:rPr>
-        <w:t>fences</w:t>
-      </w:r>
-      <w:r>
-        <w:rPr>
-          <w:rFonts w:ascii="Times New Roman" w:hAnsi="Times New Roman" w:cs="Times New Roman"/>
-          <w:sz w:val="28"/>
-          <w:szCs w:val="28"/>
-        </w:rPr>
-        <w:t>, facemasks, am</w:t>
-      </w:r>
-      <w:r>
-        <w:rPr>
-          <w:rFonts w:ascii="Times New Roman" w:hAnsi="Times New Roman" w:cs="Times New Roman"/>
-          <w:sz w:val="28"/>
-          <w:szCs w:val="28"/>
-        </w:rPr>
-        <w:t>munition</w:t>
+        <w:t xml:space="preserve"> (fences, facemasks, am</w:t>
+      </w:r>
+      <w:r>
+        <w:rPr>
+          <w:rFonts w:ascii="Times New Roman" w:hAnsi="Times New Roman" w:cs="Times New Roman"/>
+          <w:sz w:val="28"/>
+          <w:szCs w:val="28"/>
+        </w:rPr>
+        <w:t>munition, HP</w:t>
+      </w:r>
+      <w:r>
+        <w:rPr>
+          <w:rFonts w:ascii="Times New Roman" w:hAnsi="Times New Roman" w:cs="Times New Roman"/>
+          <w:sz w:val="28"/>
+          <w:szCs w:val="28"/>
+        </w:rPr>
+        <w:t>)</w:t>
+      </w:r>
+      <w:r>
+        <w:rPr>
+          <w:rFonts w:ascii="Times New Roman" w:hAnsi="Times New Roman" w:cs="Times New Roman"/>
+          <w:sz w:val="28"/>
+          <w:szCs w:val="28"/>
+        </w:rPr>
+        <w:t xml:space="preserve"> </w:t>
+      </w:r>
+      <w:r>
+        <w:rPr>
+          <w:rFonts w:ascii="Times New Roman" w:hAnsi="Times New Roman" w:cs="Times New Roman"/>
+          <w:sz w:val="28"/>
+          <w:szCs w:val="28"/>
+        </w:rPr>
+        <w:t xml:space="preserve">. </w:t>
+      </w:r>
+    </w:p>
+    <w:p>
+      <w:pPr>
+        <w:rPr>
+          <w:rFonts w:ascii="Times New Roman" w:hAnsi="Times New Roman" w:cs="Times New Roman"/>
+          <w:sz w:val="28"/>
+          <w:szCs w:val="28"/>
+        </w:rPr>
+      </w:pPr>
+      <w:r>
+        <w:rPr>
+          <w:rFonts w:ascii="Times New Roman" w:hAnsi="Times New Roman" w:cs="Times New Roman"/>
+          <w:sz w:val="28"/>
+          <w:szCs w:val="28"/>
+        </w:rPr>
+        <w:t xml:space="preserve">Core gameplay :  </w:t>
+      </w:r>
+      <w:r>
+        <w:rPr>
+          <w:rFonts w:ascii="Times New Roman" w:hAnsi="Times New Roman" w:cs="Times New Roman"/>
+          <w:sz w:val="28"/>
+          <w:szCs w:val="28"/>
+        </w:rPr>
+        <w:t xml:space="preserve">A sprite which moves, dodges, shoots, builds </w:t>
+      </w:r>
+    </w:p>
+    <w:p>
+      <w:pPr>
+        <w:rPr>
+          <w:rFonts w:ascii="Times New Roman" w:hAnsi="Times New Roman" w:cs="Times New Roman"/>
+          <w:sz w:val="28"/>
+          <w:szCs w:val="28"/>
+        </w:rPr>
+      </w:pPr>
+      <w:r>
+        <w:rPr>
+          <w:rFonts w:ascii="Times New Roman" w:hAnsi="Times New Roman" w:cs="Times New Roman"/>
+          <w:sz w:val="28"/>
+          <w:szCs w:val="28"/>
+        </w:rPr>
+        <w:t xml:space="preserve">Similar concepts : </w:t>
+      </w:r>
+      <w:hyperlink r:id="rId5" w:history="1">
+        <w:r>
+          <w:rPr>
+            <w:rStyle w:val="Hyperlink"/>
+            <w:rFonts w:ascii="Times New Roman" w:hAnsi="Times New Roman" w:cs="Times New Roman"/>
+            <w:sz w:val="28"/>
+            <w:szCs w:val="28"/>
+          </w:rPr>
+          <w:t>https://play.google.com/store/apps/details?id=com.rebelbinary.onlyone&amp;hl=en&amp;gl=US</w:t>
+        </w:r>
+      </w:hyperlink>
+    </w:p>
+    <w:p>
+      <w:pPr>
+        <w:rPr>
+          <w:rFonts w:ascii="Times New Roman" w:hAnsi="Times New Roman" w:cs="Times New Roman"/>
+          <w:sz w:val="28"/>
+          <w:szCs w:val="28"/>
+        </w:rPr>
+      </w:pPr>
+    </w:p>
+    <w:p>
+      <w:pPr>
+        <w:rPr>
+          <w:rFonts w:ascii="Times New Roman" w:hAnsi="Times New Roman" w:cs="Times New Roman"/>
+          <w:sz w:val="28"/>
+          <w:szCs w:val="28"/>
+        </w:rPr>
+      </w:pPr>
+      <w:r>
+        <w:rPr>
+          <w:rFonts w:ascii="Times New Roman" w:hAnsi="Times New Roman" w:cs="Times New Roman"/>
+          <w:sz w:val="28"/>
+          <w:szCs w:val="28"/>
+        </w:rPr>
+        <w:t xml:space="preserve">Week 2 </w:t>
+      </w:r>
+    </w:p>
+    <w:p>
+      <w:pPr>
+        <w:rPr>
+          <w:rFonts w:ascii="Times New Roman" w:hAnsi="Times New Roman" w:cs="Times New Roman"/>
+          <w:sz w:val="28"/>
+          <w:szCs w:val="28"/>
+        </w:rPr>
+      </w:pPr>
+      <w:r>
+        <w:rPr>
+          <w:rFonts w:ascii="Times New Roman" w:hAnsi="Times New Roman" w:cs="Times New Roman"/>
+          <w:sz w:val="28"/>
+          <w:szCs w:val="28"/>
+        </w:rPr>
+        <w:t xml:space="preserve">Chosen IDE : Unity </w:t>
+      </w:r>
+    </w:p>
+    <w:p>
+      <w:pPr>
+        <w:rPr>
+          <w:rFonts w:ascii="Times New Roman" w:hAnsi="Times New Roman" w:cs="Times New Roman"/>
+          <w:sz w:val="28"/>
+          <w:szCs w:val="28"/>
+        </w:rPr>
+      </w:pPr>
+      <w:r>
+        <w:rPr>
+          <w:rFonts w:ascii="Times New Roman" w:hAnsi="Times New Roman" w:cs="Times New Roman"/>
+          <w:sz w:val="28"/>
+          <w:szCs w:val="28"/>
+          <w:u w:val="single"/>
+        </w:rPr>
+        <w:t>What we have done</w:t>
+      </w:r>
+      <w:r>
+        <w:rPr>
+          <w:rFonts w:ascii="Times New Roman" w:hAnsi="Times New Roman" w:cs="Times New Roman"/>
+          <w:sz w:val="28"/>
+          <w:szCs w:val="28"/>
+        </w:rPr>
+        <w:t xml:space="preserve"> :</w:t>
+      </w:r>
+      <w:r>
+        <w:rPr>
+          <w:rFonts w:ascii="Times New Roman" w:hAnsi="Times New Roman" w:cs="Times New Roman"/>
+          <w:sz w:val="28"/>
+          <w:szCs w:val="28"/>
+        </w:rPr>
+        <w:t xml:space="preserve"> </w:t>
+      </w:r>
+    </w:p>
+    <w:p>
+      <w:pPr>
+        <w:rPr>
+          <w:rFonts w:ascii="Times New Roman" w:hAnsi="Times New Roman" w:cs="Times New Roman"/>
+          <w:sz w:val="28"/>
+          <w:szCs w:val="28"/>
+        </w:rPr>
+      </w:pPr>
+      <w:r>
+        <w:rPr>
+          <w:rFonts w:ascii="Times New Roman" w:hAnsi="Times New Roman" w:cs="Times New Roman"/>
+          <w:sz w:val="28"/>
+          <w:szCs w:val="28"/>
+        </w:rPr>
+        <w:t>We created a rectangular 2D-Tilemap for the map that is composed of 2 elements:</w:t>
+      </w:r>
+    </w:p>
+    <w:p>
+      <w:pPr>
+        <w:rPr>
+          <w:rFonts w:ascii="Times New Roman" w:hAnsi="Times New Roman" w:cs="Times New Roman"/>
+          <w:sz w:val="28"/>
+          <w:szCs w:val="28"/>
+        </w:rPr>
+      </w:pPr>
+      <w:r>
+        <w:rPr>
+          <w:rFonts w:ascii="Times New Roman" w:hAnsi="Times New Roman" w:cs="Times New Roman"/>
+          <w:sz w:val="28"/>
+          <w:szCs w:val="28"/>
+        </w:rPr>
+        <w:t xml:space="preserve">     - middle rectangular: play area where the player can move freely</w:t>
+      </w:r>
+    </w:p>
+    <w:p>
+      <w:pPr>
+        <w:rPr>
+          <w:rFonts w:ascii="Times New Roman" w:hAnsi="Times New Roman" w:cs="Times New Roman"/>
+          <w:sz w:val="28"/>
+          <w:szCs w:val="28"/>
+        </w:rPr>
+      </w:pPr>
+      <w:r>
+        <w:rPr>
+          <w:rFonts w:ascii="Times New Roman" w:hAnsi="Times New Roman" w:cs="Times New Roman"/>
+          <w:sz w:val="28"/>
+          <w:szCs w:val="28"/>
+        </w:rPr>
+        <w:t xml:space="preserve">     -</w:t>
+      </w:r>
+      <w:r>
+        <w:rPr>
+          <w:rFonts w:ascii="Times New Roman" w:hAnsi="Times New Roman" w:cs="Times New Roman"/>
+          <w:sz w:val="28"/>
+          <w:szCs w:val="28"/>
+        </w:rPr>
+        <w:t xml:space="preserve"> </w:t>
+      </w:r>
+      <w:r>
+        <w:rPr>
+          <w:rFonts w:ascii="Times New Roman" w:hAnsi="Times New Roman" w:cs="Times New Roman"/>
+          <w:sz w:val="28"/>
+          <w:szCs w:val="28"/>
+        </w:rPr>
+        <w:t xml:space="preserve">out_of_play area: a border of spikes around the play area that keeps the player </w:t>
+      </w:r>
+      <w:r>
+        <w:rPr>
+          <w:rFonts w:ascii="Times New Roman" w:hAnsi="Times New Roman" w:cs="Times New Roman"/>
+          <w:sz w:val="28"/>
+          <w:szCs w:val="28"/>
+        </w:rPr>
+        <w:t xml:space="preserve">       </w:t>
+      </w:r>
+      <w:r>
+        <w:rPr>
+          <w:rFonts w:ascii="Times New Roman" w:hAnsi="Times New Roman" w:cs="Times New Roman"/>
+          <w:sz w:val="28"/>
+          <w:szCs w:val="28"/>
+        </w:rPr>
+        <w:t>in</w:t>
+      </w:r>
+    </w:p>
+    <w:p>
+      <w:pPr>
+        <w:ind w:firstLine="720"/>
+        <w:rPr>
+          <w:rFonts w:ascii="Times New Roman" w:hAnsi="Times New Roman" w:cs="Times New Roman"/>
+          <w:sz w:val="28"/>
+          <w:szCs w:val="28"/>
+        </w:rPr>
+      </w:pPr>
+      <w:r>
+        <w:rPr>
+          <w:rFonts w:ascii="Times New Roman" w:hAnsi="Times New Roman" w:cs="Times New Roman"/>
+          <w:sz w:val="28"/>
+          <w:szCs w:val="28"/>
+        </w:rPr>
+        <w:t>There is a player sprite that can move in 4 directions</w:t>
+      </w:r>
+      <w:r>
+        <w:rPr>
+          <w:rFonts w:ascii="Times New Roman" w:hAnsi="Times New Roman" w:cs="Times New Roman"/>
+          <w:sz w:val="28"/>
+          <w:szCs w:val="28"/>
+        </w:rPr>
+        <w:t xml:space="preserve">, which can attack by pressing the mouse . </w:t>
+      </w:r>
+    </w:p>
+    <w:p>
+      <w:pPr>
+        <w:ind w:firstLine="720"/>
+        <w:rPr>
+          <w:rFonts w:ascii="Times New Roman" w:hAnsi="Times New Roman" w:cs="Times New Roman"/>
+          <w:sz w:val="28"/>
+          <w:szCs w:val="28"/>
+        </w:rPr>
+      </w:pPr>
+      <w:r>
+        <w:rPr>
+          <w:rFonts w:ascii="Times New Roman" w:hAnsi="Times New Roman" w:cs="Times New Roman"/>
+          <w:sz w:val="28"/>
+          <w:szCs w:val="28"/>
+        </w:rPr>
+        <w:t xml:space="preserve">We have taken the elements from the Unity Asset Store for map tiles and player movement animation .   </w:t>
+      </w:r>
+    </w:p>
+    <w:p>
+      <w:pPr>
+        <w:rPr>
+          <w:rFonts w:ascii="Times New Roman" w:hAnsi="Times New Roman" w:cs="Times New Roman"/>
+          <w:sz w:val="28"/>
+          <w:szCs w:val="28"/>
+          <w:u w:val="single"/>
+        </w:rPr>
+      </w:pPr>
+    </w:p>
+    <w:p>
+      <w:pPr>
+        <w:rPr>
+          <w:rFonts w:ascii="Times New Roman" w:hAnsi="Times New Roman" w:cs="Times New Roman"/>
+          <w:sz w:val="28"/>
+          <w:szCs w:val="28"/>
+          <w:u w:val="single"/>
+        </w:rPr>
+      </w:pPr>
+    </w:p>
+    <w:p>
+      <w:pPr>
+        <w:rPr>
+          <w:rFonts w:ascii="Times New Roman" w:hAnsi="Times New Roman" w:cs="Times New Roman"/>
+          <w:sz w:val="28"/>
+          <w:szCs w:val="28"/>
+        </w:rPr>
+      </w:pPr>
+      <w:r>
+        <w:rPr>
+          <w:rFonts w:ascii="Times New Roman" w:hAnsi="Times New Roman" w:cs="Times New Roman"/>
+          <w:sz w:val="28"/>
+          <w:szCs w:val="28"/>
+          <w:u w:val="single"/>
+        </w:rPr>
+        <w:lastRenderedPageBreak/>
+        <w:t>To be done</w:t>
+      </w:r>
+      <w:r>
+        <w:rPr>
+          <w:rFonts w:ascii="Times New Roman" w:hAnsi="Times New Roman" w:cs="Times New Roman"/>
+          <w:sz w:val="28"/>
+          <w:szCs w:val="28"/>
+        </w:rPr>
+        <w:t xml:space="preserve"> : </w:t>
       </w:r>
       <w:bookmarkStart w:id="0" w:name="_GoBack"/>
       <w:bookmarkEnd w:id="0"/>
-      <w:r>
-        <w:rPr>
-          <w:rFonts w:ascii="Times New Roman" w:hAnsi="Times New Roman" w:cs="Times New Roman"/>
-          <w:sz w:val="28"/>
-          <w:szCs w:val="28"/>
-        </w:rPr>
-        <w:t>, HP</w:t>
-      </w:r>
-      <w:r>
-        <w:rPr>
-          <w:rFonts w:ascii="Times New Roman" w:hAnsi="Times New Roman" w:cs="Times New Roman"/>
-          <w:sz w:val="28"/>
-          <w:szCs w:val="28"/>
-        </w:rPr>
-        <w:t>)</w:t>
-      </w:r>
-      <w:r>
-        <w:rPr>
-          <w:rFonts w:ascii="Times New Roman" w:hAnsi="Times New Roman" w:cs="Times New Roman"/>
-          <w:sz w:val="28"/>
-          <w:szCs w:val="28"/>
-        </w:rPr>
-        <w:t xml:space="preserve"> </w:t>
-      </w:r>
-      <w:r>
-        <w:rPr>
-          <w:rFonts w:ascii="Times New Roman" w:hAnsi="Times New Roman" w:cs="Times New Roman"/>
-          <w:sz w:val="28"/>
-          <w:szCs w:val="28"/>
-        </w:rPr>
-        <w:t xml:space="preserve">. </w:t>
-      </w:r>
-    </w:p>
-    <w:p>
-      <w:pPr>
-        <w:rPr>
-          <w:rFonts w:ascii="Times New Roman" w:hAnsi="Times New Roman" w:cs="Times New Roman"/>
-          <w:sz w:val="28"/>
-          <w:szCs w:val="28"/>
-        </w:rPr>
-      </w:pPr>
-      <w:r>
-        <w:rPr>
-          <w:rFonts w:ascii="Times New Roman" w:hAnsi="Times New Roman" w:cs="Times New Roman"/>
-          <w:sz w:val="28"/>
-          <w:szCs w:val="28"/>
-        </w:rPr>
-        <w:t xml:space="preserve">Core gameplay :  </w:t>
-      </w:r>
-      <w:r>
-        <w:rPr>
-          <w:rFonts w:ascii="Times New Roman" w:hAnsi="Times New Roman" w:cs="Times New Roman"/>
-          <w:sz w:val="28"/>
-          <w:szCs w:val="28"/>
-        </w:rPr>
-        <w:t xml:space="preserve">A sprite which moves, dodges, shoots, builds </w:t>
-      </w:r>
-    </w:p>
-    <w:p>
-      <w:pPr>
-        <w:rPr>
-          <w:rFonts w:ascii="Times New Roman" w:hAnsi="Times New Roman" w:cs="Times New Roman"/>
-          <w:sz w:val="28"/>
-          <w:szCs w:val="28"/>
-        </w:rPr>
-      </w:pPr>
-      <w:r>
-        <w:rPr>
-          <w:rFonts w:ascii="Times New Roman" w:hAnsi="Times New Roman" w:cs="Times New Roman"/>
-          <w:sz w:val="28"/>
-          <w:szCs w:val="28"/>
-        </w:rPr>
-        <w:t xml:space="preserve">Similar concepts : </w:t>
-      </w:r>
-      <w:r>
-        <w:rPr>
-          <w:rFonts w:ascii="Times New Roman" w:hAnsi="Times New Roman" w:cs="Times New Roman"/>
-          <w:sz w:val="28"/>
-          <w:szCs w:val="28"/>
-        </w:rPr>
-        <w:t>https://play.google.com/store/apps/details?id=com.rebelbinary.onlyone&amp;hl=en&amp;gl=US</w:t>
+    </w:p>
+    <w:p>
+      <w:pPr>
+        <w:pStyle w:val="ListParagraph"/>
+        <w:numPr>
+          <w:ilvl w:val="0"/>
+          <w:numId w:val="1"/>
+        </w:numPr>
+        <w:rPr>
+          <w:rFonts w:ascii="Times New Roman" w:hAnsi="Times New Roman" w:cs="Times New Roman"/>
+          <w:sz w:val="28"/>
+          <w:szCs w:val="28"/>
+        </w:rPr>
+      </w:pPr>
+      <w:r>
+        <w:rPr>
+          <w:rFonts w:ascii="Times New Roman" w:hAnsi="Times New Roman" w:cs="Times New Roman"/>
+          <w:sz w:val="28"/>
+          <w:szCs w:val="28"/>
+        </w:rPr>
+        <w:t>create our own character's and weapons' design</w:t>
+      </w:r>
+    </w:p>
+    <w:p>
+      <w:pPr>
+        <w:pStyle w:val="ListParagraph"/>
+        <w:numPr>
+          <w:ilvl w:val="0"/>
+          <w:numId w:val="1"/>
+        </w:numPr>
+        <w:rPr>
+          <w:rFonts w:ascii="Times New Roman" w:hAnsi="Times New Roman" w:cs="Times New Roman"/>
+          <w:sz w:val="28"/>
+          <w:szCs w:val="28"/>
+        </w:rPr>
+      </w:pPr>
+      <w:r>
+        <w:rPr>
+          <w:rFonts w:ascii="Times New Roman" w:hAnsi="Times New Roman" w:cs="Times New Roman"/>
+          <w:sz w:val="28"/>
+          <w:szCs w:val="28"/>
+        </w:rPr>
+        <w:t>create the enemies</w:t>
+      </w:r>
+      <w:r>
+        <w:rPr>
+          <w:rFonts w:ascii="Times New Roman" w:hAnsi="Times New Roman" w:cs="Times New Roman"/>
+          <w:sz w:val="28"/>
+          <w:szCs w:val="28"/>
+        </w:rPr>
+        <w:t xml:space="preserve"> that move fixed path </w:t>
+      </w:r>
+    </w:p>
+    <w:p>
+      <w:pPr>
+        <w:pStyle w:val="ListParagraph"/>
+        <w:numPr>
+          <w:ilvl w:val="0"/>
+          <w:numId w:val="1"/>
+        </w:numPr>
+        <w:rPr>
+          <w:rFonts w:ascii="Times New Roman" w:hAnsi="Times New Roman" w:cs="Times New Roman"/>
+          <w:sz w:val="28"/>
+          <w:szCs w:val="28"/>
+        </w:rPr>
+      </w:pPr>
+      <w:r>
+        <w:rPr>
+          <w:rFonts w:ascii="Times New Roman" w:hAnsi="Times New Roman" w:cs="Times New Roman"/>
+          <w:sz w:val="28"/>
+          <w:szCs w:val="28"/>
+        </w:rPr>
+        <w:t>implement interaction between enemies and player: attacks deal damage</w:t>
+      </w:r>
+    </w:p>
+    <w:p>
+      <w:pPr>
+        <w:pStyle w:val="ListParagraph"/>
+        <w:ind w:left="1080"/>
+        <w:rPr>
+          <w:rFonts w:ascii="Times New Roman" w:hAnsi="Times New Roman" w:cs="Times New Roman"/>
+          <w:sz w:val="28"/>
+          <w:szCs w:val="28"/>
+        </w:rPr>
+      </w:pPr>
+    </w:p>
+    <w:p>
+      <w:pPr>
+        <w:pStyle w:val="ListParagraph"/>
+        <w:ind w:left="1080"/>
+        <w:rPr>
+          <w:rFonts w:ascii="Times New Roman" w:hAnsi="Times New Roman" w:cs="Times New Roman"/>
+          <w:sz w:val="28"/>
+          <w:szCs w:val="28"/>
+        </w:rPr>
+      </w:pPr>
+    </w:p>
+    <w:p>
+      <w:pPr>
+        <w:pStyle w:val="ListParagraph"/>
+        <w:ind w:left="1080"/>
+        <w:rPr>
+          <w:rFonts w:ascii="Times New Roman" w:hAnsi="Times New Roman" w:cs="Times New Roman"/>
+          <w:sz w:val="28"/>
+          <w:szCs w:val="28"/>
+        </w:rPr>
+      </w:pPr>
+      <w:r>
+        <w:rPr>
+          <w:rFonts w:ascii="Times New Roman" w:hAnsi="Times New Roman" w:cs="Times New Roman"/>
+          <w:noProof/>
+          <w:sz w:val="28"/>
+          <w:szCs w:val="28"/>
+        </w:rPr>
+        <w:drawing>
+          <wp:inline distT="0" distB="0" distL="0" distR="0">
+            <wp:extent cx="4943475" cy="3095625"/>
+            <wp:effectExtent l="0" t="0" r="9525" b="9525"/>
+            <wp:docPr id="1" name="Picture 1"/>
+            <wp:cNvGraphicFramePr>
+              <a:graphicFrameLocks xmlns:a="http://schemas.openxmlformats.org/drawingml/2006/main" noChangeAspect="1"/>
+            </wp:cNvGraphicFramePr>
+            <a:graphic xmlns:a="http://schemas.openxmlformats.org/drawingml/2006/main">
+              <a:graphicData uri="http://schemas.openxmlformats.org/drawingml/2006/picture">
+                <pic:pic xmlns:pic="http://schemas.openxmlformats.org/drawingml/2006/picture">
+                  <pic:nvPicPr>
+                    <pic:cNvPr id="1" name="Attack.jpg"/>
+                    <pic:cNvPicPr/>
+                  </pic:nvPicPr>
+                  <pic:blipFill>
+                    <a:blip r:embed="rId6">
+                      <a:extLst>
+                        <a:ext uri="{28A0092B-C50C-407E-A947-70E740481C1C}">
+                          <a14:useLocalDpi xmlns:a14="http://schemas.microsoft.com/office/drawing/2010/main" val="0"/>
+                        </a:ext>
+                      </a:extLst>
+                    </a:blip>
+                    <a:stretch>
+                      <a:fillRect/>
+                    </a:stretch>
+                  </pic:blipFill>
+                  <pic:spPr>
+                    <a:xfrm>
+                      <a:off x="0" y="0"/>
+                      <a:ext cx="4943475" cy="3095625"/>
+                    </a:xfrm>
+                    <a:prstGeom prst="rect">
+                      <a:avLst/>
+                    </a:prstGeom>
+                  </pic:spPr>
+                </pic:pic>
+              </a:graphicData>
+            </a:graphic>
+          </wp:inline>
+        </w:drawing>
       </w:r>
     </w:p>
     <w:sectPr>
@@ -339,6 +732,126 @@
     </w:sectPr>
   </w:body>
 </w:document>
+</file>
+
+<file path=word/numbering.xml><?xml version="1.0" encoding="utf-8"?>
+<w:numbering xmlns:wpc="http://schemas.microsoft.com/office/word/2010/wordprocessingCanvas" xmlns:cx="http://schemas.microsoft.com/office/drawing/2014/chartex" xmlns:cx1="http://schemas.microsoft.com/office/drawing/2015/9/8/chartex" xmlns:mc="http://schemas.openxmlformats.org/markup-compatibility/2006" xmlns:o="urn:schemas-microsoft-com:office:office" xmlns:r="http://schemas.openxmlformats.org/officeDocument/2006/relationships" xmlns:m="http://schemas.openxmlformats.org/officeDocument/2006/math" xmlns:v="urn:schemas-microsoft-com:vml" xmlns:wp14="http://schemas.microsoft.com/office/word/2010/wordprocessingDrawing" xmlns:wp="http://schemas.openxmlformats.org/drawingml/2006/wordprocessingDrawing" xmlns:w10="urn:schemas-microsoft-com:office:word" xmlns:w="http://schemas.openxmlformats.org/wordprocessingml/2006/main" xmlns:w14="http://schemas.microsoft.com/office/word/2010/wordml" xmlns:w15="http://schemas.microsoft.com/office/word/2012/wordml" xmlns:w16se="http://schemas.microsoft.com/office/word/2015/wordml/symex" xmlns:wpg="http://schemas.microsoft.com/office/word/2010/wordprocessingGroup" xmlns:wpi="http://schemas.microsoft.com/office/word/2010/wordprocessingInk" xmlns:wne="http://schemas.microsoft.com/office/word/2006/wordml" xmlns:wps="http://schemas.microsoft.com/office/word/2010/wordprocessingShape" mc:Ignorable="w14 w15 w16se wp14">
+  <w:abstractNum w:abstractNumId="0" w15:restartNumberingAfterBreak="0">
+    <w:nsid w:val="2724525A"/>
+    <w:multiLevelType w:val="hybridMultilevel"/>
+    <w:tmpl w:val="F8522678"/>
+    <w:lvl w:ilvl="0" w:tplc="67ACA798">
+      <w:numFmt w:val="bullet"/>
+      <w:lvlText w:val="-"/>
+      <w:lvlJc w:val="left"/>
+      <w:pPr>
+        <w:ind w:left="1080" w:hanging="360"/>
+      </w:pPr>
+      <w:rPr>
+        <w:rFonts w:ascii="Times New Roman" w:eastAsiaTheme="minorHAnsi" w:hAnsi="Times New Roman" w:cs="Times New Roman" w:hint="default"/>
+      </w:rPr>
+    </w:lvl>
+    <w:lvl w:ilvl="1" w:tplc="04090003" w:tentative="1">
+      <w:start w:val="1"/>
+      <w:numFmt w:val="bullet"/>
+      <w:lvlText w:val="o"/>
+      <w:lvlJc w:val="left"/>
+      <w:pPr>
+        <w:ind w:left="1800" w:hanging="360"/>
+      </w:pPr>
+      <w:rPr>
+        <w:rFonts w:ascii="Courier New" w:hAnsi="Courier New" w:cs="Courier New" w:hint="default"/>
+      </w:rPr>
+    </w:lvl>
+    <w:lvl w:ilvl="2" w:tplc="04090005" w:tentative="1">
+      <w:start w:val="1"/>
+      <w:numFmt w:val="bullet"/>
+      <w:lvlText w:val=""/>
+      <w:lvlJc w:val="left"/>
+      <w:pPr>
+        <w:ind w:left="2520" w:hanging="360"/>
+      </w:pPr>
+      <w:rPr>
+        <w:rFonts w:ascii="Wingdings" w:hAnsi="Wingdings" w:hint="default"/>
+      </w:rPr>
+    </w:lvl>
+    <w:lvl w:ilvl="3" w:tplc="04090001" w:tentative="1">
+      <w:start w:val="1"/>
+      <w:numFmt w:val="bullet"/>
+      <w:lvlText w:val=""/>
+      <w:lvlJc w:val="left"/>
+      <w:pPr>
+        <w:ind w:left="3240" w:hanging="360"/>
+      </w:pPr>
+      <w:rPr>
+        <w:rFonts w:ascii="Symbol" w:hAnsi="Symbol" w:hint="default"/>
+      </w:rPr>
+    </w:lvl>
+    <w:lvl w:ilvl="4" w:tplc="04090003" w:tentative="1">
+      <w:start w:val="1"/>
+      <w:numFmt w:val="bullet"/>
+      <w:lvlText w:val="o"/>
+      <w:lvlJc w:val="left"/>
+      <w:pPr>
+        <w:ind w:left="3960" w:hanging="360"/>
+      </w:pPr>
+      <w:rPr>
+        <w:rFonts w:ascii="Courier New" w:hAnsi="Courier New" w:cs="Courier New" w:hint="default"/>
+      </w:rPr>
+    </w:lvl>
+    <w:lvl w:ilvl="5" w:tplc="04090005" w:tentative="1">
+      <w:start w:val="1"/>
+      <w:numFmt w:val="bullet"/>
+      <w:lvlText w:val=""/>
+      <w:lvlJc w:val="left"/>
+      <w:pPr>
+        <w:ind w:left="4680" w:hanging="360"/>
+      </w:pPr>
+      <w:rPr>
+        <w:rFonts w:ascii="Wingdings" w:hAnsi="Wingdings" w:hint="default"/>
+      </w:rPr>
+    </w:lvl>
+    <w:lvl w:ilvl="6" w:tplc="04090001" w:tentative="1">
+      <w:start w:val="1"/>
+      <w:numFmt w:val="bullet"/>
+      <w:lvlText w:val=""/>
+      <w:lvlJc w:val="left"/>
+      <w:pPr>
+        <w:ind w:left="5400" w:hanging="360"/>
+      </w:pPr>
+      <w:rPr>
+        <w:rFonts w:ascii="Symbol" w:hAnsi="Symbol" w:hint="default"/>
+      </w:rPr>
+    </w:lvl>
+    <w:lvl w:ilvl="7" w:tplc="04090003" w:tentative="1">
+      <w:start w:val="1"/>
+      <w:numFmt w:val="bullet"/>
+      <w:lvlText w:val="o"/>
+      <w:lvlJc w:val="left"/>
+      <w:pPr>
+        <w:ind w:left="6120" w:hanging="360"/>
+      </w:pPr>
+      <w:rPr>
+        <w:rFonts w:ascii="Courier New" w:hAnsi="Courier New" w:cs="Courier New" w:hint="default"/>
+      </w:rPr>
+    </w:lvl>
+    <w:lvl w:ilvl="8" w:tplc="04090005" w:tentative="1">
+      <w:start w:val="1"/>
+      <w:numFmt w:val="bullet"/>
+      <w:lvlText w:val=""/>
+      <w:lvlJc w:val="left"/>
+      <w:pPr>
+        <w:ind w:left="6840" w:hanging="360"/>
+      </w:pPr>
+      <w:rPr>
+        <w:rFonts w:ascii="Wingdings" w:hAnsi="Wingdings" w:hint="default"/>
+      </w:rPr>
+    </w:lvl>
+  </w:abstractNum>
+  <w:num w:numId="1">
+    <w:abstractNumId w:val="0"/>
+  </w:num>
+</w:numbering>
 </file>
 
 <file path=word/styles.xml><?xml version="1.0" encoding="utf-8"?>
@@ -796,6 +1309,28 @@
       <w:szCs w:val="32"/>
     </w:rPr>
   </w:style>
+  <w:style w:type="character" w:styleId="Hyperlink">
+    <w:name w:val="Hyperlink"/>
+    <w:basedOn w:val="DefaultParagraphFont"/>
+    <w:uiPriority w:val="99"/>
+    <w:unhideWhenUsed/>
+    <w:rsid w:val="00116E4B"/>
+    <w:rPr>
+      <w:color w:val="0563C1" w:themeColor="hyperlink"/>
+      <w:u w:val="single"/>
+    </w:rPr>
+  </w:style>
+  <w:style w:type="paragraph" w:styleId="ListParagraph">
+    <w:name w:val="List Paragraph"/>
+    <w:basedOn w:val="Normal"/>
+    <w:uiPriority w:val="34"/>
+    <w:qFormat/>
+    <w:rsid w:val="00A0177C"/>
+    <w:pPr>
+      <w:ind w:left="720"/>
+      <w:contextualSpacing/>
+    </w:pPr>
+  </w:style>
 </w:styles>
 </file>
 
